--- a/Proposal Group 5- Project 4.docx
+++ b/Proposal Group 5- Project 4.docx
@@ -85,7 +85,72 @@
       </w:r>
       <w:proofErr w:type="spellEnd"/>
       <w:r>
-        <w:t xml:space="preserve"> library will be used</w:t>
+        <w:t xml:space="preserve"> library </w:t>
+      </w:r>
+      <w:r>
+        <w:rPr>
+          <w:rFonts w:ascii="Arial" w:hAnsi="Arial" w:cs="Arial"/>
+          <w:sz w:val="20"/>
+          <w:szCs w:val="20"/>
+        </w:rPr>
+        <w:t xml:space="preserve">metrics such as </w:t>
+      </w:r>
+      <w:proofErr w:type="spellStart"/>
+      <w:r>
+        <w:rPr>
+          <w:rFonts w:ascii="Arial" w:hAnsi="Arial" w:cs="Arial"/>
+          <w:sz w:val="20"/>
+          <w:szCs w:val="20"/>
+        </w:rPr>
+        <w:t>balanced_accuracy_score</w:t>
+      </w:r>
+      <w:proofErr w:type="spellEnd"/>
+      <w:r>
+        <w:rPr>
+          <w:rFonts w:ascii="Arial" w:hAnsi="Arial" w:cs="Arial"/>
+          <w:sz w:val="20"/>
+          <w:szCs w:val="20"/>
+        </w:rPr>
+        <w:t xml:space="preserve">, </w:t>
+      </w:r>
+      <w:proofErr w:type="spellStart"/>
+      <w:r>
+        <w:rPr>
+          <w:rFonts w:ascii="Arial" w:hAnsi="Arial" w:cs="Arial"/>
+          <w:sz w:val="20"/>
+          <w:szCs w:val="20"/>
+        </w:rPr>
+        <w:t>confusion_matrix</w:t>
+      </w:r>
+      <w:proofErr w:type="spellEnd"/>
+      <w:r>
+        <w:rPr>
+          <w:rFonts w:ascii="Arial" w:hAnsi="Arial" w:cs="Arial"/>
+          <w:sz w:val="20"/>
+          <w:szCs w:val="20"/>
+        </w:rPr>
+        <w:t xml:space="preserve">, </w:t>
+      </w:r>
+      <w:proofErr w:type="spellStart"/>
+      <w:r>
+        <w:rPr>
+          <w:rFonts w:ascii="Arial" w:hAnsi="Arial" w:cs="Arial"/>
+          <w:sz w:val="20"/>
+          <w:szCs w:val="20"/>
+        </w:rPr>
+        <w:t>classification_report</w:t>
+      </w:r>
+      <w:proofErr w:type="spellEnd"/>
+      <w:r>
+        <w:rPr>
+          <w:rFonts w:ascii="Arial" w:hAnsi="Arial" w:cs="Arial"/>
+          <w:sz w:val="20"/>
+          <w:szCs w:val="20"/>
+        </w:rPr>
+        <w:t xml:space="preserve"> </w:t>
+      </w:r>
+      <w:r>
+        <w:t>will be used</w:t>
       </w:r>
       <w:r>
         <w:t xml:space="preserve"> </w:t>
@@ -145,10 +210,7 @@
         <w:t>1)</w:t>
       </w:r>
       <w:r>
-        <w:t xml:space="preserve"> </w:t>
-      </w:r>
-      <w:r>
-        <w:t>https://www.kaggle.com/datasets/rikdifos/credit-card-approval-prediction?select=credit_record.csv</w:t>
+        <w:t xml:space="preserve"> https://www.kaggle.com/datasets/rikdifos/credit-card-approval-prediction?select=credit_record.csv</w:t>
       </w:r>
     </w:p>
     <w:p/>
